--- a/笔记/DBA/2018.10.20-mysql.docx
+++ b/笔记/DBA/2018.10.20-mysql.docx
@@ -186,13 +186,7 @@
         <w:rPr>
           <w:rFonts w:hint="default"/>
         </w:rPr>
-        <w:t>mysql&gt; create table user select * from db2.girlfriend; #</w:t>
-      </w:r>
-      <w:r>
-        <w:rPr>
-          <w:rFonts w:hint="default"/>
-        </w:rPr>
-        <w:t>复制过来的表没有键值</w:t>
+        <w:t>mysql&gt; create table user select * from db2.girlfriend; #复制过来的表没有键值</w:t>
       </w:r>
     </w:p>
     <w:p>
@@ -316,24 +310,13 @@
         <w:rPr>
           <w:rFonts w:hint="default"/>
         </w:rPr>
-        <w:t>Smysql&gt; select t2.name,t3.name from t2,t3 where t2.id=t3.id;elect 字段列表 from 表a,表b</w:t>
-      </w:r>
-      <w:r>
-        <w:rPr>
-          <w:rFonts w:hint="default"/>
-        </w:rPr>
-        <w:t xml:space="preserve"> where 条件</w:t>
-      </w:r>
-      <w:r>
-        <w:rPr>
-          <w:rFonts w:hint="default"/>
-        </w:rPr>
-        <w:t>;</w:t>
-      </w:r>
-    </w:p>
-    <w:p>
-      <w:pPr>
-        <w:numPr>
+        <w:t>Smysql&gt; select t2.name,t3.name from t2,t3 where t2.id=t3.id;elect 字段列表 from 表a,表b where 条件;</w:t>
+      </w:r>
+    </w:p>
+    <w:p>
+      <w:pPr>
+        <w:numPr>
+          <w:ilvl w:val="0"/>
           <w:numId w:val="0"/>
         </w:numPr>
         <w:tabs>
@@ -354,6 +337,7 @@
     <w:p>
       <w:pPr>
         <w:numPr>
+          <w:ilvl w:val="0"/>
           <w:numId w:val="0"/>
         </w:numPr>
         <w:tabs>
@@ -374,6 +358,7 @@
     <w:p>
       <w:pPr>
         <w:numPr>
+          <w:ilvl w:val="0"/>
           <w:numId w:val="0"/>
         </w:numPr>
         <w:tabs>
@@ -394,6 +379,7 @@
     <w:p>
       <w:pPr>
         <w:numPr>
+          <w:ilvl w:val="0"/>
           <w:numId w:val="0"/>
         </w:numPr>
         <w:tabs>
@@ -448,6 +434,7 @@
     <w:p>
       <w:pPr>
         <w:numPr>
+          <w:ilvl w:val="0"/>
           <w:numId w:val="0"/>
         </w:numPr>
         <w:tabs>
@@ -468,6 +455,7 @@
     <w:p>
       <w:pPr>
         <w:numPr>
+          <w:ilvl w:val="0"/>
           <w:numId w:val="0"/>
         </w:numPr>
         <w:tabs>
@@ -488,20 +476,22 @@
     <w:p>
       <w:pPr>
         <w:numPr>
-          <w:numId w:val="0"/>
-        </w:numPr>
-        <w:tabs>
-          <w:tab w:val="left" w:pos="1078"/>
-        </w:tabs>
-        <w:jc w:val="left"/>
-        <w:rPr>
-          <w:rFonts w:hint="default"/>
-        </w:rPr>
-      </w:pPr>
-    </w:p>
-    <w:p>
-      <w:pPr>
-        <w:numPr>
+          <w:ilvl w:val="0"/>
+          <w:numId w:val="0"/>
+        </w:numPr>
+        <w:tabs>
+          <w:tab w:val="left" w:pos="1078"/>
+        </w:tabs>
+        <w:jc w:val="left"/>
+        <w:rPr>
+          <w:rFonts w:hint="default"/>
+        </w:rPr>
+      </w:pPr>
+    </w:p>
+    <w:p>
+      <w:pPr>
+        <w:numPr>
+          <w:ilvl w:val="0"/>
           <w:numId w:val="0"/>
         </w:numPr>
         <w:tabs>
@@ -522,6 +512,7 @@
     <w:p>
       <w:pPr>
         <w:numPr>
+          <w:ilvl w:val="0"/>
           <w:numId w:val="0"/>
         </w:numPr>
         <w:tabs>
@@ -542,6 +533,7 @@
     <w:p>
       <w:pPr>
         <w:numPr>
+          <w:ilvl w:val="0"/>
           <w:numId w:val="0"/>
         </w:numPr>
         <w:tabs>
@@ -601,6 +593,7 @@
     <w:p>
       <w:pPr>
         <w:numPr>
+          <w:ilvl w:val="0"/>
           <w:numId w:val="0"/>
         </w:numPr>
         <w:tabs>
@@ -621,6 +614,7 @@
     <w:p>
       <w:pPr>
         <w:numPr>
+          <w:ilvl w:val="0"/>
           <w:numId w:val="0"/>
         </w:numPr>
         <w:tabs>
@@ -641,6 +635,7 @@
     <w:p>
       <w:pPr>
         <w:numPr>
+          <w:ilvl w:val="0"/>
           <w:numId w:val="0"/>
         </w:numPr>
         <w:tabs>
@@ -661,6 +656,7 @@
     <w:p>
       <w:pPr>
         <w:numPr>
+          <w:ilvl w:val="0"/>
           <w:numId w:val="0"/>
         </w:numPr>
         <w:tabs>
@@ -681,6 +677,7 @@
     <w:p>
       <w:pPr>
         <w:numPr>
+          <w:ilvl w:val="0"/>
           <w:numId w:val="0"/>
         </w:numPr>
         <w:tabs>
@@ -701,6 +698,7 @@
     <w:p>
       <w:pPr>
         <w:numPr>
+          <w:ilvl w:val="0"/>
           <w:numId w:val="0"/>
         </w:numPr>
         <w:tabs>
@@ -721,6 +719,7 @@
     <w:p>
       <w:pPr>
         <w:numPr>
+          <w:ilvl w:val="0"/>
           <w:numId w:val="0"/>
         </w:numPr>
         <w:tabs>
@@ -741,6 +740,7 @@
     <w:p>
       <w:pPr>
         <w:numPr>
+          <w:ilvl w:val="0"/>
           <w:numId w:val="0"/>
         </w:numPr>
         <w:tabs>
@@ -761,6 +761,7 @@
     <w:p>
       <w:pPr>
         <w:numPr>
+          <w:ilvl w:val="0"/>
           <w:numId w:val="0"/>
         </w:numPr>
         <w:tabs>
@@ -781,6 +782,7 @@
     <w:p>
       <w:pPr>
         <w:numPr>
+          <w:ilvl w:val="0"/>
           <w:numId w:val="0"/>
         </w:numPr>
         <w:tabs>
@@ -801,6 +803,7 @@
     <w:p>
       <w:pPr>
         <w:numPr>
+          <w:ilvl w:val="0"/>
           <w:numId w:val="0"/>
         </w:numPr>
         <w:tabs>
@@ -821,32 +824,28 @@
     <w:p>
       <w:pPr>
         <w:numPr>
-          <w:numId w:val="0"/>
-        </w:numPr>
-        <w:tabs>
-          <w:tab w:val="left" w:pos="1078"/>
-        </w:tabs>
-        <w:jc w:val="left"/>
-        <w:rPr>
-          <w:rFonts w:hint="default"/>
-        </w:rPr>
-      </w:pPr>
-      <w:r>
-        <w:rPr>
-          <w:rFonts w:hint="default"/>
-        </w:rPr>
-        <w:t>[root@mysql-50 jluo]#</w:t>
-      </w:r>
-      <w:r>
-        <w:rPr>
-          <w:rFonts w:hint="default"/>
-        </w:rPr>
-        <w:t>mysql</w:t>
-      </w:r>
-    </w:p>
-    <w:p>
-      <w:pPr>
-        <w:numPr>
+          <w:ilvl w:val="0"/>
+          <w:numId w:val="0"/>
+        </w:numPr>
+        <w:tabs>
+          <w:tab w:val="left" w:pos="1078"/>
+        </w:tabs>
+        <w:jc w:val="left"/>
+        <w:rPr>
+          <w:rFonts w:hint="default"/>
+        </w:rPr>
+      </w:pPr>
+      <w:r>
+        <w:rPr>
+          <w:rFonts w:hint="default"/>
+        </w:rPr>
+        <w:t>[root@mysql-50 jluo]#mysql</w:t>
+      </w:r>
+    </w:p>
+    <w:p>
+      <w:pPr>
+        <w:numPr>
+          <w:ilvl w:val="0"/>
           <w:numId w:val="0"/>
         </w:numPr>
         <w:tabs>
@@ -867,6 +866,7 @@
     <w:p>
       <w:pPr>
         <w:numPr>
+          <w:ilvl w:val="0"/>
           <w:numId w:val="0"/>
         </w:numPr>
         <w:tabs>
@@ -887,6 +887,7 @@
     <w:p>
       <w:pPr>
         <w:numPr>
+          <w:ilvl w:val="0"/>
           <w:numId w:val="0"/>
         </w:numPr>
         <w:tabs>
@@ -907,20 +908,22 @@
     <w:p>
       <w:pPr>
         <w:numPr>
-          <w:numId w:val="0"/>
-        </w:numPr>
-        <w:tabs>
-          <w:tab w:val="left" w:pos="1078"/>
-        </w:tabs>
-        <w:jc w:val="left"/>
-        <w:rPr>
-          <w:rFonts w:hint="default"/>
-        </w:rPr>
-      </w:pPr>
-    </w:p>
-    <w:p>
-      <w:pPr>
-        <w:numPr>
+          <w:ilvl w:val="0"/>
+          <w:numId w:val="0"/>
+        </w:numPr>
+        <w:tabs>
+          <w:tab w:val="left" w:pos="1078"/>
+        </w:tabs>
+        <w:jc w:val="left"/>
+        <w:rPr>
+          <w:rFonts w:hint="default"/>
+        </w:rPr>
+      </w:pPr>
+    </w:p>
+    <w:p>
+      <w:pPr>
+        <w:numPr>
+          <w:ilvl w:val="0"/>
           <w:numId w:val="0"/>
         </w:numPr>
         <w:tabs>
@@ -941,20 +944,22 @@
     <w:p>
       <w:pPr>
         <w:numPr>
-          <w:numId w:val="0"/>
-        </w:numPr>
-        <w:tabs>
-          <w:tab w:val="left" w:pos="1078"/>
-        </w:tabs>
-        <w:jc w:val="left"/>
-        <w:rPr>
-          <w:rFonts w:hint="default"/>
-        </w:rPr>
-      </w:pPr>
-    </w:p>
-    <w:p>
-      <w:pPr>
-        <w:numPr>
+          <w:ilvl w:val="0"/>
+          <w:numId w:val="0"/>
+        </w:numPr>
+        <w:tabs>
+          <w:tab w:val="left" w:pos="1078"/>
+        </w:tabs>
+        <w:jc w:val="left"/>
+        <w:rPr>
+          <w:rFonts w:hint="default"/>
+        </w:rPr>
+      </w:pPr>
+    </w:p>
+    <w:p>
+      <w:pPr>
+        <w:numPr>
+          <w:ilvl w:val="0"/>
           <w:numId w:val="0"/>
         </w:numPr>
         <w:tabs>
@@ -975,6 +980,7 @@
     <w:p>
       <w:pPr>
         <w:numPr>
+          <w:ilvl w:val="0"/>
           <w:numId w:val="0"/>
         </w:numPr>
         <w:tabs>
@@ -995,34 +1001,37 @@
     <w:p>
       <w:pPr>
         <w:numPr>
-          <w:numId w:val="0"/>
-        </w:numPr>
-        <w:tabs>
-          <w:tab w:val="left" w:pos="1078"/>
-        </w:tabs>
-        <w:jc w:val="left"/>
-        <w:rPr>
-          <w:rFonts w:hint="default"/>
-        </w:rPr>
-      </w:pPr>
-    </w:p>
-    <w:p>
-      <w:pPr>
-        <w:numPr>
-          <w:numId w:val="0"/>
-        </w:numPr>
-        <w:tabs>
-          <w:tab w:val="left" w:pos="1078"/>
-        </w:tabs>
-        <w:jc w:val="left"/>
-        <w:rPr>
-          <w:rFonts w:hint="default"/>
-        </w:rPr>
-      </w:pPr>
-    </w:p>
-    <w:p>
-      <w:pPr>
-        <w:numPr>
+          <w:ilvl w:val="0"/>
+          <w:numId w:val="0"/>
+        </w:numPr>
+        <w:tabs>
+          <w:tab w:val="left" w:pos="1078"/>
+        </w:tabs>
+        <w:jc w:val="left"/>
+        <w:rPr>
+          <w:rFonts w:hint="default"/>
+        </w:rPr>
+      </w:pPr>
+    </w:p>
+    <w:p>
+      <w:pPr>
+        <w:numPr>
+          <w:ilvl w:val="0"/>
+          <w:numId w:val="0"/>
+        </w:numPr>
+        <w:tabs>
+          <w:tab w:val="left" w:pos="1078"/>
+        </w:tabs>
+        <w:jc w:val="left"/>
+        <w:rPr>
+          <w:rFonts w:hint="default"/>
+        </w:rPr>
+      </w:pPr>
+    </w:p>
+    <w:p>
+      <w:pPr>
+        <w:numPr>
+          <w:ilvl w:val="0"/>
           <w:numId w:val="0"/>
         </w:numPr>
         <w:tabs>
@@ -1043,6 +1052,7 @@
     <w:p>
       <w:pPr>
         <w:numPr>
+          <w:ilvl w:val="0"/>
           <w:numId w:val="0"/>
         </w:numPr>
         <w:tabs>
@@ -1063,6 +1073,7 @@
     <w:p>
       <w:pPr>
         <w:numPr>
+          <w:ilvl w:val="0"/>
           <w:numId w:val="0"/>
         </w:numPr>
         <w:tabs>
@@ -1079,1252 +1090,1010 @@
         </w:rPr>
         <w:t>With grant option:是否有授权权限　　</w:t>
       </w:r>
+    </w:p>
+    <w:p>
+      <w:pPr>
+        <w:numPr>
+          <w:ilvl w:val="0"/>
+          <w:numId w:val="0"/>
+        </w:numPr>
+        <w:tabs>
+          <w:tab w:val="left" w:pos="1078"/>
+        </w:tabs>
+        <w:jc w:val="left"/>
+        <w:rPr>
+          <w:rFonts w:hint="default"/>
+        </w:rPr>
+      </w:pPr>
+      <w:r>
+        <w:rPr>
+          <w:rFonts w:hint="default"/>
+        </w:rPr>
+        <w:t>注意事项</w:t>
+      </w:r>
+    </w:p>
+    <w:p>
+      <w:pPr>
+        <w:numPr>
+          <w:ilvl w:val="0"/>
+          <w:numId w:val="0"/>
+        </w:numPr>
+        <w:tabs>
+          <w:tab w:val="left" w:pos="1078"/>
+        </w:tabs>
+        <w:ind w:firstLine="420" w:firstLineChars="0"/>
+        <w:jc w:val="left"/>
+        <w:rPr>
+          <w:rFonts w:hint="default"/>
+        </w:rPr>
+      </w:pPr>
+      <w:r>
+        <w:rPr>
+          <w:rFonts w:hint="default"/>
+        </w:rPr>
+        <w:t>*.*：匹配所有库所有表</w:t>
+      </w:r>
+    </w:p>
+    <w:p>
+      <w:pPr>
+        <w:numPr>
+          <w:ilvl w:val="0"/>
+          <w:numId w:val="0"/>
+        </w:numPr>
+        <w:tabs>
+          <w:tab w:val="left" w:pos="1078"/>
+        </w:tabs>
+        <w:ind w:firstLine="420" w:firstLineChars="0"/>
+        <w:jc w:val="left"/>
+        <w:rPr>
+          <w:rFonts w:hint="default"/>
+        </w:rPr>
+      </w:pPr>
+      <w:r>
+        <w:rPr>
+          <w:rFonts w:hint="default"/>
+        </w:rPr>
+        <w:t>授权设置存放在mysql库的user表中</w:t>
+      </w:r>
+    </w:p>
+    <w:p>
+      <w:pPr>
+        <w:numPr>
+          <w:ilvl w:val="0"/>
+          <w:numId w:val="0"/>
+        </w:numPr>
+        <w:tabs>
+          <w:tab w:val="left" w:pos="1078"/>
+        </w:tabs>
+        <w:jc w:val="left"/>
+        <w:rPr>
+          <w:rFonts w:hint="default"/>
+        </w:rPr>
+      </w:pPr>
+      <w:r>
+        <w:rPr>
+          <w:rFonts w:hint="default"/>
+        </w:rPr>
+        <w:t>权限列表</w:t>
+      </w:r>
+    </w:p>
+    <w:p>
+      <w:pPr>
+        <w:numPr>
+          <w:ilvl w:val="0"/>
+          <w:numId w:val="0"/>
+        </w:numPr>
+        <w:tabs>
+          <w:tab w:val="left" w:pos="1078"/>
+        </w:tabs>
+        <w:ind w:firstLine="420" w:firstLineChars="0"/>
+        <w:jc w:val="left"/>
+        <w:rPr>
+          <w:rFonts w:hint="default"/>
+        </w:rPr>
+      </w:pPr>
+      <w:r>
+        <w:rPr>
+          <w:rFonts w:hint="default"/>
+        </w:rPr>
+        <w:t>All：匹配所有权限</w:t>
+      </w:r>
+    </w:p>
+    <w:p>
+      <w:pPr>
+        <w:numPr>
+          <w:ilvl w:val="0"/>
+          <w:numId w:val="0"/>
+        </w:numPr>
+        <w:tabs>
+          <w:tab w:val="left" w:pos="1078"/>
+        </w:tabs>
+        <w:ind w:firstLine="420" w:firstLineChars="0"/>
+        <w:jc w:val="left"/>
+        <w:rPr>
+          <w:rFonts w:hint="default"/>
+        </w:rPr>
+      </w:pPr>
+      <w:r>
+        <w:rPr>
+          <w:rFonts w:hint="default"/>
+        </w:rPr>
+        <w:t>Select,update,insert...</w:t>
+      </w:r>
+    </w:p>
+    <w:p>
+      <w:pPr>
+        <w:numPr>
+          <w:ilvl w:val="0"/>
+          <w:numId w:val="0"/>
+        </w:numPr>
+        <w:tabs>
+          <w:tab w:val="left" w:pos="1078"/>
+        </w:tabs>
+        <w:ind w:firstLine="420" w:firstLineChars="0"/>
+        <w:jc w:val="left"/>
+        <w:rPr>
+          <w:rFonts w:hint="default"/>
+        </w:rPr>
+      </w:pPr>
+      <w:r>
+        <w:rPr>
+          <w:rFonts w:hint="default"/>
+        </w:rPr>
+        <w:t>Select,update(字段１，字段２.....字段n)</w:t>
+      </w:r>
+    </w:p>
+    <w:p>
+      <w:pPr>
+        <w:numPr>
+          <w:ilvl w:val="0"/>
+          <w:numId w:val="0"/>
+        </w:numPr>
+        <w:tabs>
+          <w:tab w:val="left" w:pos="1078"/>
+        </w:tabs>
+        <w:jc w:val="left"/>
+        <w:rPr>
+          <w:rFonts w:hint="default"/>
+        </w:rPr>
+      </w:pPr>
+      <w:r>
+        <w:rPr>
+          <w:rFonts w:hint="default"/>
+        </w:rPr>
+        <w:t>客户端地址</w:t>
+      </w:r>
+    </w:p>
+    <w:p>
+      <w:pPr>
+        <w:numPr>
+          <w:ilvl w:val="0"/>
+          <w:numId w:val="0"/>
+        </w:numPr>
+        <w:tabs>
+          <w:tab w:val="left" w:pos="1078"/>
+        </w:tabs>
+        <w:ind w:firstLine="420" w:firstLineChars="0"/>
+        <w:jc w:val="left"/>
+        <w:rPr>
+          <w:rFonts w:hint="default"/>
+        </w:rPr>
+      </w:pPr>
+      <w:r>
+        <w:rPr>
+          <w:rFonts w:hint="default"/>
+        </w:rPr>
+        <w:t>%:匹配所有主机</w:t>
+      </w:r>
+    </w:p>
+    <w:p>
+      <w:pPr>
+        <w:numPr>
+          <w:ilvl w:val="0"/>
+          <w:numId w:val="0"/>
+        </w:numPr>
+        <w:tabs>
+          <w:tab w:val="left" w:pos="1078"/>
+        </w:tabs>
+        <w:ind w:firstLine="420" w:firstLineChars="0"/>
+        <w:jc w:val="left"/>
+        <w:rPr>
+          <w:rFonts w:hint="default"/>
+        </w:rPr>
+      </w:pPr>
+      <w:r>
+        <w:rPr>
+          <w:rFonts w:hint="default"/>
+        </w:rPr>
+        <w:t>192.168.4.%:匹配指定的一个网段</w:t>
+      </w:r>
+      <w:r>
+        <w:rPr>
+          <w:rFonts w:hint="default"/>
+        </w:rPr>
+        <w:t xml:space="preserve">    192.168.4.0/24</w:t>
+      </w:r>
+    </w:p>
+    <w:p>
+      <w:pPr>
+        <w:numPr>
+          <w:ilvl w:val="0"/>
+          <w:numId w:val="0"/>
+        </w:numPr>
+        <w:tabs>
+          <w:tab w:val="left" w:pos="1078"/>
+        </w:tabs>
+        <w:ind w:firstLine="420" w:firstLineChars="0"/>
+        <w:jc w:val="left"/>
+        <w:rPr>
+          <w:rFonts w:hint="default"/>
+        </w:rPr>
+      </w:pPr>
+      <w:r>
+        <w:rPr>
+          <w:rFonts w:hint="default"/>
+        </w:rPr>
+        <w:t>192.168.4.1：匹配指定单个ip地址的单个主机</w:t>
+      </w:r>
+    </w:p>
+    <w:p>
+      <w:pPr>
+        <w:numPr>
+          <w:ilvl w:val="0"/>
+          <w:numId w:val="0"/>
+        </w:numPr>
+        <w:tabs>
+          <w:tab w:val="left" w:pos="1078"/>
+        </w:tabs>
+        <w:ind w:firstLine="420" w:firstLineChars="0"/>
+        <w:jc w:val="left"/>
+        <w:rPr>
+          <w:rFonts w:hint="default"/>
+        </w:rPr>
+      </w:pPr>
+      <w:r>
+        <w:rPr>
+          <w:rFonts w:hint="default"/>
+        </w:rPr>
+        <w:t>%.jluo.cin:匹配一个dns区域</w:t>
+      </w:r>
+    </w:p>
+    <w:p>
+      <w:pPr>
+        <w:numPr>
+          <w:ilvl w:val="0"/>
+          <w:numId w:val="0"/>
+        </w:numPr>
+        <w:tabs>
+          <w:tab w:val="left" w:pos="1078"/>
+        </w:tabs>
+        <w:ind w:firstLine="420" w:firstLineChars="0"/>
+        <w:jc w:val="left"/>
+        <w:rPr>
+          <w:rFonts w:hint="default"/>
+        </w:rPr>
+      </w:pPr>
+      <w:r>
+        <w:rPr>
+          <w:rFonts w:hint="default"/>
+        </w:rPr>
+        <w:t>www.jluo.com：匹配指定域名的单个主机</w:t>
+      </w:r>
+    </w:p>
+    <w:p>
+      <w:pPr>
+        <w:numPr>
+          <w:ilvl w:val="0"/>
+          <w:numId w:val="0"/>
+        </w:numPr>
+        <w:tabs>
+          <w:tab w:val="left" w:pos="1078"/>
+        </w:tabs>
+        <w:jc w:val="left"/>
+        <w:rPr>
+          <w:rFonts w:hint="default"/>
+        </w:rPr>
+      </w:pPr>
+      <w:r>
+        <w:rPr>
+          <w:rFonts w:hint="default"/>
+        </w:rPr>
+        <w:t>例子：</w:t>
+      </w:r>
+    </w:p>
+    <w:p>
+      <w:pPr>
+        <w:numPr>
+          <w:ilvl w:val="0"/>
+          <w:numId w:val="0"/>
+        </w:numPr>
+        <w:tabs>
+          <w:tab w:val="left" w:pos="1078"/>
+        </w:tabs>
+        <w:jc w:val="left"/>
+        <w:rPr>
+          <w:rFonts w:hint="default"/>
+        </w:rPr>
+      </w:pPr>
+      <w:r>
+        <w:rPr>
+          <w:rFonts w:hint="default"/>
+        </w:rPr>
+        <w:t>mysql&gt; grant all on db2.* to jluo@'192.168.4.%' identified by "123456" with grant option;　　　　　　　#提示，如有特殊符号要加上单引号</w:t>
+      </w:r>
+    </w:p>
+    <w:p>
+      <w:pPr>
+        <w:numPr>
+          <w:ilvl w:val="0"/>
+          <w:numId w:val="0"/>
+        </w:numPr>
+        <w:tabs>
+          <w:tab w:val="left" w:pos="1078"/>
+        </w:tabs>
+        <w:jc w:val="left"/>
+        <w:rPr>
+          <w:rFonts w:hint="default"/>
+        </w:rPr>
+      </w:pPr>
+    </w:p>
+    <w:p>
+      <w:pPr>
+        <w:numPr>
+          <w:ilvl w:val="0"/>
+          <w:numId w:val="0"/>
+        </w:numPr>
+        <w:tabs>
+          <w:tab w:val="left" w:pos="1078"/>
+        </w:tabs>
+        <w:jc w:val="left"/>
+        <w:rPr>
+          <w:rFonts w:hint="default"/>
+        </w:rPr>
+      </w:pPr>
+      <w:r>
+        <w:rPr>
+          <w:rFonts w:hint="default"/>
+        </w:rPr>
+        <w:t>[root@room9pc01 ~]# mysql -h192.168.4.50 -ujluo -p123456</w:t>
+      </w:r>
+    </w:p>
+    <w:p>
+      <w:pPr>
+        <w:numPr>
+          <w:ilvl w:val="0"/>
+          <w:numId w:val="0"/>
+        </w:numPr>
+        <w:tabs>
+          <w:tab w:val="left" w:pos="1078"/>
+        </w:tabs>
+        <w:jc w:val="left"/>
+        <w:rPr>
+          <w:rFonts w:hint="default"/>
+        </w:rPr>
+      </w:pPr>
+      <w:r>
+        <w:rPr>
+          <w:rFonts w:hint="default"/>
+        </w:rPr>
+        <w:t>Welcome to the MariaDB monitor.  Commands end with ; or \g.</w:t>
+      </w:r>
+    </w:p>
+    <w:p>
+      <w:pPr>
+        <w:numPr>
+          <w:ilvl w:val="0"/>
+          <w:numId w:val="0"/>
+        </w:numPr>
+        <w:tabs>
+          <w:tab w:val="left" w:pos="1078"/>
+        </w:tabs>
+        <w:jc w:val="left"/>
+        <w:rPr>
+          <w:rFonts w:hint="default"/>
+        </w:rPr>
+      </w:pPr>
+      <w:r>
+        <w:rPr>
+          <w:rFonts w:hint="default"/>
+        </w:rPr>
+        <w:t>．．．．</w:t>
+      </w:r>
+    </w:p>
+    <w:p>
+      <w:pPr>
+        <w:numPr>
+          <w:ilvl w:val="0"/>
+          <w:numId w:val="0"/>
+        </w:numPr>
+        <w:tabs>
+          <w:tab w:val="left" w:pos="1078"/>
+        </w:tabs>
+        <w:jc w:val="left"/>
+        <w:rPr>
+          <w:rFonts w:hint="default"/>
+        </w:rPr>
+      </w:pPr>
+      <w:r>
+        <w:rPr>
+          <w:rFonts w:hint="default"/>
+        </w:rPr>
+        <w:t>MySQL [(none)]&gt; select user();　　　　#查看当前登录的用户</w:t>
+      </w:r>
+    </w:p>
+    <w:p>
+      <w:pPr>
+        <w:numPr>
+          <w:ilvl w:val="0"/>
+          <w:numId w:val="0"/>
+        </w:numPr>
+        <w:tabs>
+          <w:tab w:val="left" w:pos="1078"/>
+        </w:tabs>
+        <w:jc w:val="left"/>
+        <w:rPr>
+          <w:rFonts w:hint="default"/>
+        </w:rPr>
+      </w:pPr>
+      <w:r>
+        <w:rPr>
+          <w:rFonts w:hint="default"/>
+        </w:rPr>
+        <w:t>MySQL [(none)]&gt; show grants;          #查看当前用户的权限</w:t>
+      </w:r>
+    </w:p>
+    <w:p>
+      <w:pPr>
+        <w:numPr>
+          <w:ilvl w:val="0"/>
+          <w:numId w:val="0"/>
+        </w:numPr>
+        <w:tabs>
+          <w:tab w:val="left" w:pos="1078"/>
+        </w:tabs>
+        <w:jc w:val="left"/>
+        <w:rPr>
+          <w:rFonts w:hint="default"/>
+        </w:rPr>
+      </w:pPr>
+      <w:r>
+        <w:rPr>
+          <w:rFonts w:hint="default"/>
+        </w:rPr>
+        <w:t>MySQL [(none)]&gt;show grants from 　用户名@’客户端地址’;  #管理员可查看其他用户的权限</w:t>
+      </w:r>
+    </w:p>
+    <w:p>
+      <w:pPr>
+        <w:numPr>
+          <w:ilvl w:val="0"/>
+          <w:numId w:val="0"/>
+        </w:numPr>
+        <w:tabs>
+          <w:tab w:val="left" w:pos="1078"/>
+        </w:tabs>
+        <w:jc w:val="left"/>
+        <w:rPr>
+          <w:rFonts w:hint="default"/>
+        </w:rPr>
+      </w:pPr>
+    </w:p>
+    <w:p>
+      <w:pPr>
+        <w:numPr>
+          <w:ilvl w:val="0"/>
+          <w:numId w:val="0"/>
+        </w:numPr>
+        <w:tabs>
+          <w:tab w:val="left" w:pos="1078"/>
+        </w:tabs>
+        <w:jc w:val="left"/>
+        <w:rPr>
+          <w:rFonts w:hint="default"/>
+        </w:rPr>
+      </w:pPr>
+      <w:r>
+        <w:rPr>
+          <w:rFonts w:hint="default"/>
+        </w:rPr>
+        <w:t>4）重设密码</w:t>
+      </w:r>
+    </w:p>
+    <w:p>
+      <w:pPr>
+        <w:numPr>
+          <w:ilvl w:val="0"/>
+          <w:numId w:val="0"/>
+        </w:numPr>
+        <w:tabs>
+          <w:tab w:val="left" w:pos="1078"/>
+        </w:tabs>
+        <w:jc w:val="left"/>
+        <w:rPr>
+          <w:rFonts w:hint="default"/>
+        </w:rPr>
+      </w:pPr>
+      <w:r>
+        <w:rPr>
+          <w:rFonts w:hint="default"/>
+        </w:rPr>
+        <w:t>授权用户连接后修改密码</w:t>
+      </w:r>
+    </w:p>
+    <w:p>
+      <w:pPr>
+        <w:numPr>
+          <w:ilvl w:val="0"/>
+          <w:numId w:val="0"/>
+        </w:numPr>
+        <w:tabs>
+          <w:tab w:val="left" w:pos="1078"/>
+        </w:tabs>
+        <w:jc w:val="left"/>
+        <w:rPr>
+          <w:rFonts w:hint="default"/>
+        </w:rPr>
+      </w:pPr>
+      <w:r>
+        <w:rPr>
+          <w:rFonts w:hint="default"/>
+        </w:rPr>
+        <w:t>Set password=password(“新密码”)；</w:t>
+      </w:r>
+    </w:p>
+    <w:p>
+      <w:pPr>
+        <w:numPr>
+          <w:ilvl w:val="0"/>
+          <w:numId w:val="0"/>
+        </w:numPr>
+        <w:tabs>
+          <w:tab w:val="left" w:pos="1078"/>
+        </w:tabs>
+        <w:jc w:val="left"/>
+        <w:rPr>
+          <w:rFonts w:hint="default"/>
+        </w:rPr>
+      </w:pPr>
+      <w:r>
+        <w:rPr>
+          <w:rFonts w:hint="default"/>
+        </w:rPr>
+        <w:t>管理员重置授权用户连接密码</w:t>
+      </w:r>
+    </w:p>
+    <w:p>
+      <w:pPr>
+        <w:numPr>
+          <w:ilvl w:val="0"/>
+          <w:numId w:val="0"/>
+        </w:numPr>
+        <w:tabs>
+          <w:tab w:val="left" w:pos="1078"/>
+        </w:tabs>
+        <w:jc w:val="left"/>
+        <w:rPr>
+          <w:rFonts w:hint="default"/>
+        </w:rPr>
+      </w:pPr>
+      <w:r>
+        <w:rPr>
+          <w:rFonts w:hint="default"/>
+        </w:rPr>
+        <w:t>Set password for 用户名@’客户端地址’=password(“新密码”);</w:t>
+      </w:r>
+    </w:p>
+    <w:p>
+      <w:pPr>
+        <w:numPr>
+          <w:ilvl w:val="0"/>
+          <w:numId w:val="0"/>
+        </w:numPr>
+        <w:tabs>
+          <w:tab w:val="left" w:pos="1078"/>
+        </w:tabs>
+        <w:jc w:val="left"/>
+        <w:rPr>
+          <w:rFonts w:hint="default"/>
+        </w:rPr>
+      </w:pPr>
+    </w:p>
+    <w:p>
+      <w:pPr>
+        <w:numPr>
+          <w:ilvl w:val="0"/>
+          <w:numId w:val="0"/>
+        </w:numPr>
+        <w:tabs>
+          <w:tab w:val="left" w:pos="1078"/>
+        </w:tabs>
+        <w:jc w:val="left"/>
+        <w:rPr>
+          <w:rFonts w:hint="default"/>
+        </w:rPr>
+      </w:pPr>
+      <w:r>
+        <w:rPr>
+          <w:rFonts w:hint="default"/>
+        </w:rPr>
+        <w:t>5）撤销用户权限</w:t>
+      </w:r>
+    </w:p>
+    <w:p>
+      <w:pPr>
+        <w:numPr>
+          <w:ilvl w:val="0"/>
+          <w:numId w:val="0"/>
+        </w:numPr>
+        <w:tabs>
+          <w:tab w:val="left" w:pos="1078"/>
+        </w:tabs>
+        <w:jc w:val="left"/>
+        <w:rPr>
+          <w:rFonts w:hint="default"/>
+        </w:rPr>
+      </w:pPr>
+      <w:r>
+        <w:rPr>
+          <w:rFonts w:hint="default"/>
+        </w:rPr>
+        <w:t>基本用法</w:t>
+      </w:r>
+    </w:p>
+    <w:p>
+      <w:pPr>
+        <w:numPr>
+          <w:ilvl w:val="0"/>
+          <w:numId w:val="0"/>
+        </w:numPr>
+        <w:tabs>
+          <w:tab w:val="left" w:pos="1078"/>
+        </w:tabs>
+        <w:jc w:val="left"/>
+        <w:rPr>
+          <w:rFonts w:hint="default"/>
+        </w:rPr>
+      </w:pPr>
+      <w:r>
+        <w:rPr>
+          <w:rFonts w:hint="default"/>
+        </w:rPr>
+        <w:t>Revoke 权限列表 on 库名.表名 from 用户名@’客户端地址’;</w:t>
+      </w:r>
+    </w:p>
+    <w:p>
+      <w:pPr>
+        <w:numPr>
+          <w:ilvl w:val="0"/>
+          <w:numId w:val="0"/>
+        </w:numPr>
+        <w:tabs>
+          <w:tab w:val="left" w:pos="1078"/>
+        </w:tabs>
+        <w:jc w:val="left"/>
+        <w:rPr>
+          <w:rFonts w:hint="default"/>
+        </w:rPr>
+      </w:pPr>
+    </w:p>
+    <w:p>
+      <w:pPr>
+        <w:numPr>
+          <w:ilvl w:val="0"/>
+          <w:numId w:val="0"/>
+        </w:numPr>
+        <w:tabs>
+          <w:tab w:val="left" w:pos="1078"/>
+        </w:tabs>
+        <w:jc w:val="left"/>
+        <w:rPr>
+          <w:rFonts w:hint="default"/>
+        </w:rPr>
+      </w:pPr>
+      <w:r>
+        <w:rPr>
+          <w:rFonts w:hint="default"/>
+        </w:rPr>
+        <w:t>mysql&gt; select user,host from mysql.user;</w:t>
+      </w:r>
+    </w:p>
+    <w:p>
+      <w:pPr>
+        <w:numPr>
+          <w:ilvl w:val="0"/>
+          <w:numId w:val="0"/>
+        </w:numPr>
+        <w:tabs>
+          <w:tab w:val="left" w:pos="1078"/>
+        </w:tabs>
+        <w:jc w:val="left"/>
+        <w:rPr>
+          <w:rFonts w:hint="default"/>
+        </w:rPr>
+      </w:pPr>
+      <w:r>
+        <w:rPr>
+          <w:rFonts w:hint="default"/>
+        </w:rPr>
+        <w:t>mysql&gt; show grants for jluo@'192.168.4.%' ;</w:t>
+      </w:r>
+    </w:p>
+    <w:p>
+      <w:pPr>
+        <w:numPr>
+          <w:ilvl w:val="0"/>
+          <w:numId w:val="0"/>
+        </w:numPr>
+        <w:tabs>
+          <w:tab w:val="left" w:pos="1078"/>
+        </w:tabs>
+        <w:jc w:val="left"/>
+        <w:rPr>
+          <w:rFonts w:hint="default"/>
+        </w:rPr>
+      </w:pPr>
+      <w:r>
+        <w:rPr>
+          <w:rFonts w:hint="default"/>
+        </w:rPr>
+        <w:t>mysql&gt; revoke delete,insert,update on db2.* from jluo@'192.168.4.%';</w:t>
+      </w:r>
+    </w:p>
+    <w:p>
+      <w:pPr>
+        <w:numPr>
+          <w:ilvl w:val="0"/>
+          <w:numId w:val="0"/>
+        </w:numPr>
+        <w:tabs>
+          <w:tab w:val="left" w:pos="1078"/>
+        </w:tabs>
+        <w:jc w:val="left"/>
+        <w:rPr>
+          <w:rFonts w:hint="default"/>
+        </w:rPr>
+      </w:pPr>
+      <w:r>
+        <w:rPr>
+          <w:rFonts w:hint="default"/>
+        </w:rPr>
+        <w:t xml:space="preserve">mysql&gt; revoke grant option on db2.* from </w:t>
+      </w:r>
+      <w:r>
+        <w:rPr>
+          <w:rFonts w:hint="default"/>
+        </w:rPr>
+        <w:fldChar w:fldCharType="begin"/>
+      </w:r>
+      <w:r>
+        <w:rPr>
+          <w:rFonts w:hint="default"/>
+        </w:rPr>
+        <w:instrText xml:space="preserve"> HYPERLINK "mailto:jluo@'192.168.4.%';" </w:instrText>
+      </w:r>
+      <w:r>
+        <w:rPr>
+          <w:rFonts w:hint="default"/>
+        </w:rPr>
+        <w:fldChar w:fldCharType="separate"/>
+      </w:r>
+      <w:r>
+        <w:rPr>
+          <w:rStyle w:val="8"/>
+          <w:rFonts w:hint="default"/>
+        </w:rPr>
+        <w:t>jluo@'192.168.4.%';</w:t>
+      </w:r>
+      <w:r>
+        <w:rPr>
+          <w:rFonts w:hint="default"/>
+        </w:rPr>
+        <w:fldChar w:fldCharType="end"/>
+      </w:r>
+      <w:r>
+        <w:rPr>
+          <w:rFonts w:hint="default"/>
+        </w:rPr>
+        <w:t xml:space="preserve"> 　#撤销授权权限</w:t>
+      </w:r>
+    </w:p>
+    <w:p>
+      <w:pPr>
+        <w:numPr>
+          <w:ilvl w:val="0"/>
+          <w:numId w:val="0"/>
+        </w:numPr>
+        <w:tabs>
+          <w:tab w:val="left" w:pos="1078"/>
+        </w:tabs>
+        <w:jc w:val="left"/>
+        <w:rPr>
+          <w:rFonts w:hint="default"/>
+        </w:rPr>
+      </w:pPr>
+      <w:r>
+        <w:rPr>
+          <w:rFonts w:hint="default"/>
+        </w:rPr>
+        <w:t>mysql&gt; drop user jluo@'192.168.4.%';　　　　　#删除用户</w:t>
+      </w:r>
+    </w:p>
+    <w:p>
+      <w:pPr>
+        <w:numPr>
+          <w:ilvl w:val="0"/>
+          <w:numId w:val="0"/>
+        </w:numPr>
+        <w:tabs>
+          <w:tab w:val="left" w:pos="1078"/>
+        </w:tabs>
+        <w:jc w:val="left"/>
+        <w:rPr>
+          <w:rFonts w:hint="default"/>
+        </w:rPr>
+      </w:pPr>
+      <w:r>
+        <w:rPr>
+          <w:rFonts w:hint="default"/>
+        </w:rPr>
+        <w:t>mysql&gt; select user,host from mysql.user;</w:t>
+      </w:r>
+    </w:p>
+    <w:p>
+      <w:pPr>
+        <w:tabs>
+          <w:tab w:val="left" w:pos="1078"/>
+        </w:tabs>
+        <w:jc w:val="left"/>
+        <w:rPr>
+          <w:rFonts w:hint="default"/>
+        </w:rPr>
+      </w:pPr>
+    </w:p>
+    <w:p>
+      <w:pPr>
+        <w:tabs>
+          <w:tab w:val="left" w:pos="1078"/>
+        </w:tabs>
+        <w:jc w:val="left"/>
+        <w:rPr>
+          <w:rFonts w:hint="default"/>
+        </w:rPr>
+      </w:pPr>
+    </w:p>
+    <w:p>
+      <w:pPr>
+        <w:tabs>
+          <w:tab w:val="left" w:pos="1078"/>
+        </w:tabs>
+        <w:jc w:val="left"/>
+        <w:rPr>
+          <w:rFonts w:hint="default"/>
+        </w:rPr>
+      </w:pPr>
+    </w:p>
+    <w:p>
+      <w:pPr>
+        <w:tabs>
+          <w:tab w:val="left" w:pos="1078"/>
+        </w:tabs>
+        <w:jc w:val="left"/>
+        <w:rPr>
+          <w:rFonts w:hint="default"/>
+        </w:rPr>
+      </w:pPr>
+    </w:p>
+    <w:p>
+      <w:pPr>
+        <w:tabs>
+          <w:tab w:val="left" w:pos="1078"/>
+        </w:tabs>
+        <w:jc w:val="left"/>
+        <w:rPr>
+          <w:rFonts w:hint="default"/>
+        </w:rPr>
+      </w:pPr>
+    </w:p>
+    <w:p>
+      <w:pPr>
+        <w:tabs>
+          <w:tab w:val="left" w:pos="1078"/>
+        </w:tabs>
+        <w:jc w:val="left"/>
+        <w:rPr>
+          <w:rFonts w:hint="default"/>
+        </w:rPr>
+      </w:pPr>
+    </w:p>
+    <w:p>
+      <w:pPr>
+        <w:tabs>
+          <w:tab w:val="left" w:pos="1078"/>
+        </w:tabs>
+        <w:jc w:val="left"/>
+        <w:rPr>
+          <w:rFonts w:hint="default"/>
+        </w:rPr>
+      </w:pPr>
+    </w:p>
+    <w:p>
+      <w:pPr>
+        <w:tabs>
+          <w:tab w:val="left" w:pos="1078"/>
+        </w:tabs>
+        <w:jc w:val="left"/>
+        <w:rPr>
+          <w:rFonts w:hint="default"/>
+        </w:rPr>
+      </w:pPr>
+    </w:p>
+    <w:p>
+      <w:pPr>
+        <w:tabs>
+          <w:tab w:val="left" w:pos="1078"/>
+        </w:tabs>
+        <w:jc w:val="left"/>
+        <w:rPr>
+          <w:rFonts w:hint="default"/>
+        </w:rPr>
+      </w:pPr>
+    </w:p>
+    <w:p>
+      <w:pPr>
+        <w:tabs>
+          <w:tab w:val="left" w:pos="1078"/>
+        </w:tabs>
+        <w:jc w:val="left"/>
+        <w:rPr>
+          <w:rFonts w:hint="default"/>
+        </w:rPr>
+      </w:pPr>
+    </w:p>
+    <w:p>
+      <w:pPr>
+        <w:tabs>
+          <w:tab w:val="left" w:pos="1078"/>
+        </w:tabs>
+        <w:jc w:val="left"/>
+        <w:rPr>
+          <w:rFonts w:hint="default"/>
+        </w:rPr>
+      </w:pPr>
+    </w:p>
+    <w:p>
+      <w:pPr>
+        <w:tabs>
+          <w:tab w:val="left" w:pos="1078"/>
+        </w:tabs>
+        <w:jc w:val="left"/>
+        <w:rPr>
+          <w:rFonts w:hint="default"/>
+        </w:rPr>
+      </w:pPr>
+    </w:p>
+    <w:p>
+      <w:pPr>
+        <w:tabs>
+          <w:tab w:val="left" w:pos="1078"/>
+        </w:tabs>
+        <w:jc w:val="left"/>
+        <w:rPr>
+          <w:rFonts w:hint="default"/>
+        </w:rPr>
+      </w:pPr>
+    </w:p>
+    <w:p>
+      <w:pPr>
+        <w:tabs>
+          <w:tab w:val="left" w:pos="1078"/>
+        </w:tabs>
+        <w:jc w:val="left"/>
+        <w:rPr>
+          <w:rFonts w:hint="default"/>
+        </w:rPr>
+      </w:pPr>
       <w:bookmarkStart w:id="0" w:name="_GoBack"/>
       <w:bookmarkEnd w:id="0"/>
-    </w:p>
-    <w:p>
-      <w:pPr>
-        <w:numPr>
-          <w:numId w:val="0"/>
-        </w:numPr>
-        <w:tabs>
-          <w:tab w:val="left" w:pos="1078"/>
-        </w:tabs>
-        <w:jc w:val="left"/>
-        <w:rPr>
-          <w:rFonts w:hint="default"/>
-        </w:rPr>
-      </w:pPr>
-      <w:r>
-        <w:rPr>
-          <w:rFonts w:hint="default"/>
-        </w:rPr>
-        <w:t>注意事项</w:t>
-      </w:r>
-    </w:p>
-    <w:p>
-      <w:pPr>
-        <w:numPr>
-          <w:numId w:val="0"/>
-        </w:numPr>
-        <w:tabs>
-          <w:tab w:val="left" w:pos="1078"/>
-        </w:tabs>
-        <w:ind w:firstLine="420" w:firstLineChars="0"/>
-        <w:jc w:val="left"/>
-        <w:rPr>
-          <w:rFonts w:hint="default"/>
-        </w:rPr>
-      </w:pPr>
-      <w:r>
-        <w:rPr>
-          <w:rFonts w:hint="default"/>
-        </w:rPr>
-        <w:t>*.*：匹配所有库所有表</w:t>
-      </w:r>
-    </w:p>
-    <w:p>
-      <w:pPr>
-        <w:numPr>
-          <w:numId w:val="0"/>
-        </w:numPr>
-        <w:tabs>
-          <w:tab w:val="left" w:pos="1078"/>
-        </w:tabs>
-        <w:ind w:firstLine="420" w:firstLineChars="0"/>
-        <w:jc w:val="left"/>
-        <w:rPr>
-          <w:rFonts w:hint="default"/>
-        </w:rPr>
-      </w:pPr>
-      <w:r>
-        <w:rPr>
-          <w:rFonts w:hint="default"/>
-        </w:rPr>
-        <w:t>授权设置存放在mysql库的user表中</w:t>
-      </w:r>
-    </w:p>
-    <w:p>
-      <w:pPr>
-        <w:numPr>
-          <w:numId w:val="0"/>
-        </w:numPr>
-        <w:tabs>
-          <w:tab w:val="left" w:pos="1078"/>
-        </w:tabs>
-        <w:jc w:val="left"/>
-        <w:rPr>
-          <w:rFonts w:hint="default"/>
-        </w:rPr>
-      </w:pPr>
-      <w:r>
-        <w:rPr>
-          <w:rFonts w:hint="default"/>
-        </w:rPr>
-        <w:t>权限列表</w:t>
-      </w:r>
-    </w:p>
-    <w:p>
-      <w:pPr>
-        <w:numPr>
-          <w:numId w:val="0"/>
-        </w:numPr>
-        <w:tabs>
-          <w:tab w:val="left" w:pos="1078"/>
-        </w:tabs>
-        <w:ind w:firstLine="420" w:firstLineChars="0"/>
-        <w:jc w:val="left"/>
-        <w:rPr>
-          <w:rFonts w:hint="default"/>
-        </w:rPr>
-      </w:pPr>
-      <w:r>
-        <w:rPr>
-          <w:rFonts w:hint="default"/>
-        </w:rPr>
-        <w:t>All：匹配所有权限</w:t>
-      </w:r>
-    </w:p>
-    <w:p>
-      <w:pPr>
-        <w:numPr>
-          <w:numId w:val="0"/>
-        </w:numPr>
-        <w:tabs>
-          <w:tab w:val="left" w:pos="1078"/>
-        </w:tabs>
-        <w:ind w:firstLine="420" w:firstLineChars="0"/>
-        <w:jc w:val="left"/>
-        <w:rPr>
-          <w:rFonts w:hint="default"/>
-        </w:rPr>
-      </w:pPr>
-      <w:r>
-        <w:rPr>
-          <w:rFonts w:hint="default"/>
-        </w:rPr>
-        <w:t>Select,update,insert...</w:t>
-      </w:r>
-    </w:p>
-    <w:p>
-      <w:pPr>
-        <w:numPr>
-          <w:numId w:val="0"/>
-        </w:numPr>
-        <w:tabs>
-          <w:tab w:val="left" w:pos="1078"/>
-        </w:tabs>
-        <w:ind w:firstLine="420" w:firstLineChars="0"/>
-        <w:jc w:val="left"/>
-        <w:rPr>
-          <w:rFonts w:hint="default"/>
-        </w:rPr>
-      </w:pPr>
-      <w:r>
-        <w:rPr>
-          <w:rFonts w:hint="default"/>
-        </w:rPr>
-        <w:t>Select,update(字段１，字段２.....字段n)</w:t>
-      </w:r>
-    </w:p>
-    <w:p>
-      <w:pPr>
-        <w:numPr>
-          <w:numId w:val="0"/>
-        </w:numPr>
-        <w:tabs>
-          <w:tab w:val="left" w:pos="1078"/>
-        </w:tabs>
-        <w:jc w:val="left"/>
-        <w:rPr>
-          <w:rFonts w:hint="default"/>
-        </w:rPr>
-      </w:pPr>
-      <w:r>
-        <w:rPr>
-          <w:rFonts w:hint="default"/>
-        </w:rPr>
-        <w:t>客户端地址</w:t>
-      </w:r>
-    </w:p>
-    <w:p>
-      <w:pPr>
-        <w:numPr>
-          <w:numId w:val="0"/>
-        </w:numPr>
-        <w:tabs>
-          <w:tab w:val="left" w:pos="1078"/>
-        </w:tabs>
-        <w:ind w:firstLine="420" w:firstLineChars="0"/>
-        <w:jc w:val="left"/>
-        <w:rPr>
-          <w:rFonts w:hint="default"/>
-        </w:rPr>
-      </w:pPr>
-      <w:r>
-        <w:rPr>
-          <w:rFonts w:hint="default"/>
-        </w:rPr>
-        <w:t>%:匹配所有主机</w:t>
-      </w:r>
-    </w:p>
-    <w:p>
-      <w:pPr>
-        <w:numPr>
-          <w:numId w:val="0"/>
-        </w:numPr>
-        <w:tabs>
-          <w:tab w:val="left" w:pos="1078"/>
-        </w:tabs>
-        <w:ind w:firstLine="420" w:firstLineChars="0"/>
-        <w:jc w:val="left"/>
-        <w:rPr>
-          <w:rFonts w:hint="default"/>
-        </w:rPr>
-      </w:pPr>
-      <w:r>
-        <w:rPr>
-          <w:rFonts w:hint="default"/>
-        </w:rPr>
-        <w:t>192.168.4.%:匹配指定的一个网段</w:t>
-      </w:r>
-    </w:p>
-    <w:p>
-      <w:pPr>
-        <w:numPr>
-          <w:numId w:val="0"/>
-        </w:numPr>
-        <w:tabs>
-          <w:tab w:val="left" w:pos="1078"/>
-        </w:tabs>
-        <w:ind w:firstLine="420" w:firstLineChars="0"/>
-        <w:jc w:val="left"/>
-        <w:rPr>
-          <w:rFonts w:hint="default"/>
-        </w:rPr>
-      </w:pPr>
-      <w:r>
-        <w:rPr>
-          <w:rFonts w:hint="default"/>
-        </w:rPr>
-        <w:t>192.168.4.1：匹配指定单个ip地址的单个主机</w:t>
-      </w:r>
-    </w:p>
-    <w:p>
-      <w:pPr>
-        <w:numPr>
-          <w:numId w:val="0"/>
-        </w:numPr>
-        <w:tabs>
-          <w:tab w:val="left" w:pos="1078"/>
-        </w:tabs>
-        <w:ind w:firstLine="420" w:firstLineChars="0"/>
-        <w:jc w:val="left"/>
-        <w:rPr>
-          <w:rFonts w:hint="default"/>
-        </w:rPr>
-      </w:pPr>
-      <w:r>
-        <w:rPr>
-          <w:rFonts w:hint="default"/>
-        </w:rPr>
-        <w:t>%.jluo.cin:匹配一个dns区域</w:t>
-      </w:r>
-    </w:p>
-    <w:p>
-      <w:pPr>
-        <w:numPr>
-          <w:numId w:val="0"/>
-        </w:numPr>
-        <w:tabs>
-          <w:tab w:val="left" w:pos="1078"/>
-        </w:tabs>
-        <w:ind w:firstLine="420" w:firstLineChars="0"/>
-        <w:jc w:val="left"/>
-        <w:rPr>
-          <w:rFonts w:hint="default"/>
-        </w:rPr>
-      </w:pPr>
-      <w:r>
-        <w:rPr>
-          <w:rFonts w:hint="default"/>
-        </w:rPr>
-        <w:t>www.jluo.com：匹配指定域名的单个主机</w:t>
-      </w:r>
-    </w:p>
-    <w:p>
-      <w:pPr>
-        <w:numPr>
-          <w:numId w:val="0"/>
-        </w:numPr>
-        <w:tabs>
-          <w:tab w:val="left" w:pos="1078"/>
-        </w:tabs>
-        <w:jc w:val="left"/>
-        <w:rPr>
-          <w:rFonts w:hint="default"/>
-        </w:rPr>
-      </w:pPr>
-      <w:r>
-        <w:rPr>
-          <w:rFonts w:hint="default"/>
-        </w:rPr>
-        <w:t>例子：</w:t>
-      </w:r>
-    </w:p>
-    <w:p>
-      <w:pPr>
-        <w:numPr>
-          <w:numId w:val="0"/>
-        </w:numPr>
-        <w:tabs>
-          <w:tab w:val="left" w:pos="1078"/>
-        </w:tabs>
-        <w:jc w:val="left"/>
-        <w:rPr>
-          <w:rFonts w:hint="default"/>
-        </w:rPr>
-      </w:pPr>
-      <w:r>
-        <w:rPr>
-          <w:rFonts w:hint="default"/>
-        </w:rPr>
-        <w:t>mysql&gt; grant all on db2.* to jluo@'192.168.4.%' identified by "123456" with grant option;　　　　　　　#提示，如有特殊符号要加上单引号</w:t>
-      </w:r>
-    </w:p>
-    <w:p>
-      <w:pPr>
-        <w:numPr>
-          <w:numId w:val="0"/>
-        </w:numPr>
-        <w:tabs>
-          <w:tab w:val="left" w:pos="1078"/>
-        </w:tabs>
-        <w:jc w:val="left"/>
-        <w:rPr>
-          <w:rFonts w:hint="default"/>
-        </w:rPr>
-      </w:pPr>
-    </w:p>
-    <w:p>
-      <w:pPr>
-        <w:numPr>
-          <w:numId w:val="0"/>
-        </w:numPr>
-        <w:tabs>
-          <w:tab w:val="left" w:pos="1078"/>
-        </w:tabs>
-        <w:jc w:val="left"/>
-        <w:rPr>
-          <w:rFonts w:hint="default"/>
-        </w:rPr>
-      </w:pPr>
-      <w:r>
-        <w:rPr>
-          <w:rFonts w:hint="default"/>
-        </w:rPr>
-        <w:t>[root@room9pc01 ~]# mysql -h192.168.4.50 -ujluo -p123456</w:t>
-      </w:r>
-    </w:p>
-    <w:p>
-      <w:pPr>
-        <w:numPr>
-          <w:numId w:val="0"/>
-        </w:numPr>
-        <w:tabs>
-          <w:tab w:val="left" w:pos="1078"/>
-        </w:tabs>
-        <w:jc w:val="left"/>
-        <w:rPr>
-          <w:rFonts w:hint="default"/>
-        </w:rPr>
-      </w:pPr>
-      <w:r>
-        <w:rPr>
-          <w:rFonts w:hint="default"/>
-        </w:rPr>
-        <w:t>Welcome to the MariaDB monitor.  Commands end with ; or \g.</w:t>
-      </w:r>
-    </w:p>
-    <w:p>
-      <w:pPr>
-        <w:numPr>
-          <w:numId w:val="0"/>
-        </w:numPr>
-        <w:tabs>
-          <w:tab w:val="left" w:pos="1078"/>
-        </w:tabs>
-        <w:jc w:val="left"/>
-        <w:rPr>
-          <w:rFonts w:hint="default"/>
-        </w:rPr>
-      </w:pPr>
-      <w:r>
-        <w:rPr>
-          <w:rFonts w:hint="default"/>
-        </w:rPr>
-        <w:t>．．．．</w:t>
-      </w:r>
-    </w:p>
-    <w:p>
-      <w:pPr>
-        <w:numPr>
-          <w:numId w:val="0"/>
-        </w:numPr>
-        <w:tabs>
-          <w:tab w:val="left" w:pos="1078"/>
-        </w:tabs>
-        <w:jc w:val="left"/>
-        <w:rPr>
-          <w:rFonts w:hint="default"/>
-        </w:rPr>
-      </w:pPr>
-      <w:r>
-        <w:rPr>
-          <w:rFonts w:hint="default"/>
-        </w:rPr>
-        <w:t>MySQL [(none)]&gt; select user();　　　　#查看当前登录的用户</w:t>
-      </w:r>
-    </w:p>
-    <w:p>
-      <w:pPr>
-        <w:numPr>
-          <w:numId w:val="0"/>
-        </w:numPr>
-        <w:tabs>
-          <w:tab w:val="left" w:pos="1078"/>
-        </w:tabs>
-        <w:jc w:val="left"/>
-        <w:rPr>
-          <w:rFonts w:hint="default"/>
-        </w:rPr>
-      </w:pPr>
-      <w:r>
-        <w:rPr>
-          <w:rFonts w:hint="default"/>
-        </w:rPr>
-        <w:t>MySQL [(none)]&gt; show grants;          #查看当前用户的权限</w:t>
-      </w:r>
-    </w:p>
-    <w:p>
-      <w:pPr>
-        <w:numPr>
-          <w:numId w:val="0"/>
-        </w:numPr>
-        <w:tabs>
-          <w:tab w:val="left" w:pos="1078"/>
-        </w:tabs>
-        <w:jc w:val="left"/>
-        <w:rPr>
-          <w:rFonts w:hint="default"/>
-        </w:rPr>
-      </w:pPr>
-      <w:r>
-        <w:rPr>
-          <w:rFonts w:hint="default"/>
-        </w:rPr>
-        <w:t>MySQL [(none)]&gt;</w:t>
-      </w:r>
-      <w:r>
-        <w:rPr>
-          <w:rFonts w:hint="default"/>
-        </w:rPr>
-        <w:t>show grants from 　用户名@’客户端地址’;  #管理员可查看其他用户的权限</w:t>
-      </w:r>
-    </w:p>
-    <w:p>
-      <w:pPr>
-        <w:numPr>
-          <w:numId w:val="0"/>
-        </w:numPr>
-        <w:tabs>
-          <w:tab w:val="left" w:pos="1078"/>
-        </w:tabs>
-        <w:jc w:val="left"/>
-        <w:rPr>
-          <w:rFonts w:hint="default"/>
-        </w:rPr>
-      </w:pPr>
-    </w:p>
-    <w:p>
-      <w:pPr>
-        <w:numPr>
-          <w:numId w:val="0"/>
-        </w:numPr>
-        <w:tabs>
-          <w:tab w:val="left" w:pos="1078"/>
-        </w:tabs>
-        <w:jc w:val="left"/>
-        <w:rPr>
-          <w:rFonts w:hint="default"/>
-        </w:rPr>
-      </w:pPr>
-      <w:r>
-        <w:rPr>
-          <w:rFonts w:hint="default"/>
-        </w:rPr>
-        <w:t>4）重设密码</w:t>
-      </w:r>
-    </w:p>
-    <w:p>
-      <w:pPr>
-        <w:numPr>
-          <w:numId w:val="0"/>
-        </w:numPr>
-        <w:tabs>
-          <w:tab w:val="left" w:pos="1078"/>
-        </w:tabs>
-        <w:jc w:val="left"/>
-        <w:rPr>
-          <w:rFonts w:hint="default"/>
-        </w:rPr>
-      </w:pPr>
-      <w:r>
-        <w:rPr>
-          <w:rFonts w:hint="default"/>
-        </w:rPr>
-        <w:t>授权用户连接后修改密码</w:t>
-      </w:r>
-    </w:p>
-    <w:p>
-      <w:pPr>
-        <w:numPr>
-          <w:numId w:val="0"/>
-        </w:numPr>
-        <w:tabs>
-          <w:tab w:val="left" w:pos="1078"/>
-        </w:tabs>
-        <w:jc w:val="left"/>
-        <w:rPr>
-          <w:rFonts w:hint="default"/>
-        </w:rPr>
-      </w:pPr>
-      <w:r>
-        <w:rPr>
-          <w:rFonts w:hint="default"/>
-        </w:rPr>
-        <w:t>Set password=password(“新密码”)；</w:t>
-      </w:r>
-    </w:p>
-    <w:p>
-      <w:pPr>
-        <w:numPr>
-          <w:numId w:val="0"/>
-        </w:numPr>
-        <w:tabs>
-          <w:tab w:val="left" w:pos="1078"/>
-        </w:tabs>
-        <w:jc w:val="left"/>
-        <w:rPr>
-          <w:rFonts w:hint="default"/>
-        </w:rPr>
-      </w:pPr>
-      <w:r>
-        <w:rPr>
-          <w:rFonts w:hint="default"/>
-        </w:rPr>
-        <w:t>管理员重置授权用户连接密码</w:t>
-      </w:r>
-    </w:p>
-    <w:p>
-      <w:pPr>
-        <w:numPr>
-          <w:numId w:val="0"/>
-        </w:numPr>
-        <w:tabs>
-          <w:tab w:val="left" w:pos="1078"/>
-        </w:tabs>
-        <w:jc w:val="left"/>
-        <w:rPr>
-          <w:rFonts w:hint="default"/>
-        </w:rPr>
-      </w:pPr>
-      <w:r>
-        <w:rPr>
-          <w:rFonts w:hint="default"/>
-        </w:rPr>
-        <w:t>Set password for 用户名@’客户端地址’=password(“新密码”);</w:t>
-      </w:r>
-    </w:p>
-    <w:p>
-      <w:pPr>
-        <w:numPr>
-          <w:numId w:val="0"/>
-        </w:numPr>
-        <w:tabs>
-          <w:tab w:val="left" w:pos="1078"/>
-        </w:tabs>
-        <w:jc w:val="left"/>
-        <w:rPr>
-          <w:rFonts w:hint="default"/>
-        </w:rPr>
-      </w:pPr>
-    </w:p>
-    <w:p>
-      <w:pPr>
-        <w:numPr>
-          <w:numId w:val="0"/>
-        </w:numPr>
-        <w:tabs>
-          <w:tab w:val="left" w:pos="1078"/>
-        </w:tabs>
-        <w:jc w:val="left"/>
-        <w:rPr>
-          <w:rFonts w:hint="default"/>
-        </w:rPr>
-      </w:pPr>
-      <w:r>
-        <w:rPr>
-          <w:rFonts w:hint="default"/>
-        </w:rPr>
-        <w:t>5）撤销用户权限</w:t>
-      </w:r>
-    </w:p>
-    <w:p>
-      <w:pPr>
-        <w:numPr>
-          <w:numId w:val="0"/>
-        </w:numPr>
-        <w:tabs>
-          <w:tab w:val="left" w:pos="1078"/>
-        </w:tabs>
-        <w:jc w:val="left"/>
-        <w:rPr>
-          <w:rFonts w:hint="default"/>
-        </w:rPr>
-      </w:pPr>
-      <w:r>
-        <w:rPr>
-          <w:rFonts w:hint="default"/>
-        </w:rPr>
-        <w:t>基本用法</w:t>
-      </w:r>
-    </w:p>
-    <w:p>
-      <w:pPr>
-        <w:numPr>
-          <w:numId w:val="0"/>
-        </w:numPr>
-        <w:tabs>
-          <w:tab w:val="left" w:pos="1078"/>
-        </w:tabs>
-        <w:jc w:val="left"/>
-        <w:rPr>
-          <w:rFonts w:hint="default"/>
-        </w:rPr>
-      </w:pPr>
-      <w:r>
-        <w:rPr>
-          <w:rFonts w:hint="default"/>
-        </w:rPr>
-        <w:t>Revoke 权限列表 on 库名.表名 from 用户名@’客户端地址’;</w:t>
-      </w:r>
-    </w:p>
-    <w:p>
-      <w:pPr>
-        <w:numPr>
-          <w:numId w:val="0"/>
-        </w:numPr>
-        <w:tabs>
-          <w:tab w:val="left" w:pos="1078"/>
-        </w:tabs>
-        <w:jc w:val="left"/>
-        <w:rPr>
-          <w:rFonts w:hint="default"/>
-        </w:rPr>
-      </w:pPr>
-    </w:p>
-    <w:p>
-      <w:pPr>
-        <w:numPr>
-          <w:numId w:val="0"/>
-        </w:numPr>
-        <w:tabs>
-          <w:tab w:val="left" w:pos="1078"/>
-        </w:tabs>
-        <w:jc w:val="left"/>
-        <w:rPr>
-          <w:rFonts w:hint="default"/>
-        </w:rPr>
-      </w:pPr>
-      <w:r>
-        <w:rPr>
-          <w:rFonts w:hint="default"/>
-        </w:rPr>
-        <w:t>mysql&gt; select user,host from mysql.user;</w:t>
-      </w:r>
-    </w:p>
-    <w:p>
-      <w:pPr>
-        <w:numPr>
-          <w:numId w:val="0"/>
-        </w:numPr>
-        <w:tabs>
-          <w:tab w:val="left" w:pos="1078"/>
-        </w:tabs>
-        <w:jc w:val="left"/>
-        <w:rPr>
-          <w:rFonts w:hint="default"/>
-        </w:rPr>
-      </w:pPr>
-      <w:r>
-        <w:rPr>
-          <w:rFonts w:hint="default"/>
-        </w:rPr>
-        <w:t>mysql&gt; show grants for jluo@'192.168.4.%' ;</w:t>
-      </w:r>
-    </w:p>
-    <w:p>
-      <w:pPr>
-        <w:numPr>
-          <w:numId w:val="0"/>
-        </w:numPr>
-        <w:tabs>
-          <w:tab w:val="left" w:pos="1078"/>
-        </w:tabs>
-        <w:jc w:val="left"/>
-        <w:rPr>
-          <w:rFonts w:hint="default"/>
-        </w:rPr>
-      </w:pPr>
-      <w:r>
-        <w:rPr>
-          <w:rFonts w:hint="default"/>
-        </w:rPr>
-        <w:t>mysql&gt; revoke delete,insert,update on db2.* from jluo@'192.168.4.%';</w:t>
-      </w:r>
-    </w:p>
-    <w:p>
-      <w:pPr>
-        <w:numPr>
-          <w:numId w:val="0"/>
-        </w:numPr>
-        <w:tabs>
-          <w:tab w:val="left" w:pos="1078"/>
-        </w:tabs>
-        <w:jc w:val="left"/>
-        <w:rPr>
-          <w:rFonts w:hint="default"/>
-        </w:rPr>
-      </w:pPr>
-      <w:r>
-        <w:rPr>
-          <w:rFonts w:hint="default"/>
-        </w:rPr>
-        <w:t xml:space="preserve">mysql&gt; revoke grant option on db2.* from </w:t>
-      </w:r>
-      <w:r>
-        <w:rPr>
-          <w:rFonts w:hint="default"/>
-        </w:rPr>
-        <w:fldChar w:fldCharType="begin"/>
-      </w:r>
-      <w:r>
-        <w:rPr>
-          <w:rFonts w:hint="default"/>
-        </w:rPr>
-        <w:instrText xml:space="preserve"> HYPERLINK "mailto:jluo@'192.168.4.%';" </w:instrText>
-      </w:r>
-      <w:r>
-        <w:rPr>
-          <w:rFonts w:hint="default"/>
-        </w:rPr>
-        <w:fldChar w:fldCharType="separate"/>
-      </w:r>
-      <w:r>
-        <w:rPr>
-          <w:rStyle w:val="8"/>
-          <w:rFonts w:hint="default"/>
-        </w:rPr>
-        <w:t>jluo@'192.168.4.%';</w:t>
-      </w:r>
-      <w:r>
-        <w:rPr>
-          <w:rFonts w:hint="default"/>
-        </w:rPr>
-        <w:fldChar w:fldCharType="end"/>
-      </w:r>
-      <w:r>
-        <w:rPr>
-          <w:rFonts w:hint="default"/>
-        </w:rPr>
-        <w:t xml:space="preserve"> 　#撤销授权权限</w:t>
-      </w:r>
-    </w:p>
-    <w:p>
-      <w:pPr>
-        <w:numPr>
-          <w:numId w:val="0"/>
-        </w:numPr>
-        <w:tabs>
-          <w:tab w:val="left" w:pos="1078"/>
-        </w:tabs>
-        <w:jc w:val="left"/>
-        <w:rPr>
-          <w:rFonts w:hint="default"/>
-        </w:rPr>
-      </w:pPr>
-      <w:r>
-        <w:rPr>
-          <w:rFonts w:hint="default"/>
-        </w:rPr>
-        <w:t>mysql&gt; drop user jluo@'192.168.4.%';　　　　　#删除用户</w:t>
-      </w:r>
-    </w:p>
-    <w:p>
-      <w:pPr>
-        <w:numPr>
-          <w:numId w:val="0"/>
-        </w:numPr>
-        <w:tabs>
-          <w:tab w:val="left" w:pos="1078"/>
-        </w:tabs>
-        <w:jc w:val="left"/>
-        <w:rPr>
-          <w:rFonts w:hint="default"/>
-        </w:rPr>
-      </w:pPr>
-      <w:r>
-        <w:rPr>
-          <w:rFonts w:hint="default"/>
-        </w:rPr>
-        <w:t>mysql&gt; select user,host from mysql.user;</w:t>
-      </w:r>
-    </w:p>
-    <w:p>
-      <w:pPr>
-        <w:tabs>
-          <w:tab w:val="left" w:pos="1078"/>
-        </w:tabs>
-        <w:jc w:val="left"/>
-        <w:rPr>
-          <w:rFonts w:hint="default"/>
-        </w:rPr>
-      </w:pPr>
-    </w:p>
-    <w:p>
-      <w:pPr>
-        <w:tabs>
-          <w:tab w:val="left" w:pos="1078"/>
-        </w:tabs>
-        <w:jc w:val="left"/>
-        <w:rPr>
-          <w:rFonts w:hint="default"/>
-        </w:rPr>
-      </w:pPr>
-    </w:p>
-    <w:p>
-      <w:pPr>
-        <w:tabs>
-          <w:tab w:val="left" w:pos="1078"/>
-        </w:tabs>
-        <w:jc w:val="left"/>
-        <w:rPr>
-          <w:rFonts w:hint="default"/>
-        </w:rPr>
-      </w:pPr>
-    </w:p>
-    <w:p>
-      <w:pPr>
-        <w:tabs>
-          <w:tab w:val="left" w:pos="1078"/>
-        </w:tabs>
-        <w:jc w:val="left"/>
-        <w:rPr>
-          <w:rFonts w:hint="default"/>
-        </w:rPr>
-      </w:pPr>
-    </w:p>
-    <w:p>
-      <w:pPr>
-        <w:tabs>
-          <w:tab w:val="left" w:pos="1078"/>
-        </w:tabs>
-        <w:jc w:val="left"/>
-        <w:rPr>
-          <w:rFonts w:hint="default"/>
-        </w:rPr>
-      </w:pPr>
-    </w:p>
-    <w:p>
-      <w:pPr>
-        <w:tabs>
-          <w:tab w:val="left" w:pos="1078"/>
-        </w:tabs>
-        <w:jc w:val="left"/>
-        <w:rPr>
-          <w:rFonts w:hint="default"/>
-        </w:rPr>
-      </w:pPr>
-    </w:p>
-    <w:p>
-      <w:pPr>
-        <w:tabs>
-          <w:tab w:val="left" w:pos="1078"/>
-        </w:tabs>
-        <w:jc w:val="left"/>
-        <w:rPr>
-          <w:rFonts w:hint="default"/>
-        </w:rPr>
-      </w:pPr>
-    </w:p>
-    <w:p>
-      <w:pPr>
-        <w:tabs>
-          <w:tab w:val="left" w:pos="1078"/>
-        </w:tabs>
-        <w:jc w:val="left"/>
-        <w:rPr>
-          <w:rFonts w:hint="default"/>
-        </w:rPr>
-      </w:pPr>
-    </w:p>
-    <w:p>
-      <w:pPr>
-        <w:tabs>
-          <w:tab w:val="left" w:pos="1078"/>
-        </w:tabs>
-        <w:jc w:val="left"/>
-        <w:rPr>
-          <w:rFonts w:hint="default"/>
-        </w:rPr>
-      </w:pPr>
-    </w:p>
-    <w:p>
-      <w:pPr>
-        <w:tabs>
-          <w:tab w:val="left" w:pos="1078"/>
-        </w:tabs>
-        <w:jc w:val="left"/>
-        <w:rPr>
-          <w:rFonts w:hint="default"/>
-        </w:rPr>
-      </w:pPr>
-    </w:p>
-    <w:p>
-      <w:pPr>
-        <w:tabs>
-          <w:tab w:val="left" w:pos="1078"/>
-        </w:tabs>
-        <w:jc w:val="left"/>
-        <w:rPr>
-          <w:rFonts w:hint="default"/>
-        </w:rPr>
-      </w:pPr>
-    </w:p>
-    <w:p>
-      <w:pPr>
-        <w:tabs>
-          <w:tab w:val="left" w:pos="1078"/>
-        </w:tabs>
-        <w:jc w:val="left"/>
-        <w:rPr>
-          <w:rFonts w:hint="default"/>
-        </w:rPr>
-      </w:pPr>
-    </w:p>
-    <w:p>
-      <w:pPr>
-        <w:tabs>
-          <w:tab w:val="left" w:pos="1078"/>
-        </w:tabs>
-        <w:jc w:val="left"/>
-        <w:rPr>
-          <w:rFonts w:hint="default"/>
-        </w:rPr>
-      </w:pPr>
-    </w:p>
-    <w:p>
-      <w:pPr>
-        <w:tabs>
-          <w:tab w:val="left" w:pos="1078"/>
-        </w:tabs>
-        <w:jc w:val="left"/>
-        <w:rPr>
-          <w:rFonts w:hint="default"/>
-        </w:rPr>
-      </w:pPr>
-      <w:r>
-        <w:rPr>
-          <w:rFonts w:hint="default"/>
-        </w:rPr>
-        <w:br w:type="page"/>
-      </w:r>
-    </w:p>
-    <w:p>
-      <w:pPr>
-        <w:tabs>
-          <w:tab w:val="left" w:pos="1078"/>
-        </w:tabs>
-        <w:jc w:val="left"/>
-        <w:rPr>
-          <w:rFonts w:hint="default"/>
-        </w:rPr>
-      </w:pPr>
-    </w:p>
-    <w:p>
-      <w:pPr>
-        <w:tabs>
-          <w:tab w:val="left" w:pos="1078"/>
-        </w:tabs>
-        <w:jc w:val="left"/>
-        <w:rPr>
-          <w:rFonts w:hint="default"/>
-        </w:rPr>
-      </w:pPr>
-    </w:p>
-    <w:p>
-      <w:pPr>
-        <w:tabs>
-          <w:tab w:val="left" w:pos="1078"/>
-        </w:tabs>
-        <w:jc w:val="left"/>
-        <w:rPr>
-          <w:rFonts w:hint="default"/>
-        </w:rPr>
-      </w:pPr>
-    </w:p>
-    <w:p>
-      <w:pPr>
-        <w:tabs>
-          <w:tab w:val="left" w:pos="1078"/>
-        </w:tabs>
-        <w:jc w:val="left"/>
-        <w:rPr>
-          <w:rFonts w:hint="default"/>
-        </w:rPr>
-      </w:pPr>
-    </w:p>
-    <w:p>
-      <w:pPr>
-        <w:tabs>
-          <w:tab w:val="left" w:pos="1078"/>
-        </w:tabs>
-        <w:jc w:val="left"/>
-        <w:rPr>
-          <w:rFonts w:hint="default"/>
-        </w:rPr>
-      </w:pPr>
-    </w:p>
-    <w:p>
-      <w:pPr>
-        <w:tabs>
-          <w:tab w:val="left" w:pos="1078"/>
-        </w:tabs>
-        <w:jc w:val="left"/>
-        <w:rPr>
-          <w:rFonts w:hint="default"/>
-        </w:rPr>
-      </w:pPr>
-    </w:p>
-    <w:p>
-      <w:pPr>
-        <w:tabs>
-          <w:tab w:val="left" w:pos="1078"/>
-        </w:tabs>
-        <w:jc w:val="left"/>
-        <w:rPr>
-          <w:rFonts w:hint="default"/>
-        </w:rPr>
-      </w:pPr>
-    </w:p>
-    <w:p>
-      <w:pPr>
-        <w:tabs>
-          <w:tab w:val="left" w:pos="1078"/>
-        </w:tabs>
-        <w:jc w:val="left"/>
-        <w:rPr>
-          <w:rFonts w:hint="default"/>
-        </w:rPr>
-      </w:pPr>
-    </w:p>
-    <w:p>
-      <w:pPr>
-        <w:tabs>
-          <w:tab w:val="left" w:pos="1078"/>
-        </w:tabs>
-        <w:jc w:val="left"/>
-        <w:rPr>
-          <w:rFonts w:hint="default"/>
-        </w:rPr>
-      </w:pPr>
-    </w:p>
-    <w:p>
-      <w:pPr>
-        <w:tabs>
-          <w:tab w:val="left" w:pos="1078"/>
-        </w:tabs>
-        <w:jc w:val="left"/>
-        <w:rPr>
-          <w:rFonts w:hint="default"/>
-        </w:rPr>
-      </w:pPr>
-    </w:p>
-    <w:p>
-      <w:pPr>
-        <w:tabs>
-          <w:tab w:val="left" w:pos="1078"/>
-        </w:tabs>
-        <w:jc w:val="left"/>
-        <w:rPr>
-          <w:rFonts w:hint="default"/>
-        </w:rPr>
-      </w:pPr>
-    </w:p>
-    <w:p>
-      <w:pPr>
-        <w:tabs>
-          <w:tab w:val="left" w:pos="1078"/>
-        </w:tabs>
-        <w:jc w:val="left"/>
-        <w:rPr>
-          <w:rFonts w:hint="default"/>
-        </w:rPr>
-      </w:pPr>
-    </w:p>
-    <w:p>
-      <w:pPr>
-        <w:tabs>
-          <w:tab w:val="left" w:pos="1078"/>
-        </w:tabs>
-        <w:jc w:val="left"/>
-        <w:rPr>
-          <w:rFonts w:hint="default"/>
-        </w:rPr>
-      </w:pPr>
-    </w:p>
-    <w:p>
-      <w:pPr>
-        <w:tabs>
-          <w:tab w:val="left" w:pos="1078"/>
-        </w:tabs>
-        <w:jc w:val="left"/>
-        <w:rPr>
-          <w:rFonts w:hint="default"/>
-        </w:rPr>
-      </w:pPr>
-    </w:p>
-    <w:p>
-      <w:pPr>
-        <w:tabs>
-          <w:tab w:val="left" w:pos="1078"/>
-        </w:tabs>
-        <w:jc w:val="left"/>
-        <w:rPr>
-          <w:rFonts w:hint="default"/>
-        </w:rPr>
-      </w:pPr>
-    </w:p>
-    <w:p>
-      <w:pPr>
-        <w:tabs>
-          <w:tab w:val="left" w:pos="1078"/>
-        </w:tabs>
-        <w:jc w:val="left"/>
-        <w:rPr>
-          <w:rFonts w:hint="default"/>
-        </w:rPr>
-      </w:pPr>
-    </w:p>
-    <w:p>
-      <w:pPr>
-        <w:tabs>
-          <w:tab w:val="left" w:pos="1078"/>
-        </w:tabs>
-        <w:jc w:val="left"/>
-        <w:rPr>
-          <w:rFonts w:hint="default"/>
-        </w:rPr>
-      </w:pPr>
-    </w:p>
-    <w:p>
-      <w:pPr>
-        <w:tabs>
-          <w:tab w:val="left" w:pos="1078"/>
-        </w:tabs>
-        <w:jc w:val="left"/>
-        <w:rPr>
-          <w:rFonts w:hint="default"/>
-        </w:rPr>
-      </w:pPr>
-    </w:p>
-    <w:p>
-      <w:pPr>
-        <w:tabs>
-          <w:tab w:val="left" w:pos="1078"/>
-        </w:tabs>
-        <w:jc w:val="left"/>
-        <w:rPr>
-          <w:rFonts w:hint="default"/>
-        </w:rPr>
-      </w:pPr>
-    </w:p>
-    <w:p>
-      <w:pPr>
-        <w:tabs>
-          <w:tab w:val="left" w:pos="1078"/>
-        </w:tabs>
-        <w:jc w:val="left"/>
-        <w:rPr>
-          <w:rFonts w:hint="default"/>
-        </w:rPr>
-      </w:pPr>
-    </w:p>
-    <w:p>
-      <w:pPr>
-        <w:tabs>
-          <w:tab w:val="left" w:pos="1078"/>
-        </w:tabs>
-        <w:jc w:val="left"/>
-        <w:rPr>
-          <w:rFonts w:hint="default"/>
-        </w:rPr>
-      </w:pPr>
-    </w:p>
-    <w:p>
-      <w:pPr>
-        <w:tabs>
-          <w:tab w:val="left" w:pos="1078"/>
-        </w:tabs>
-        <w:jc w:val="left"/>
-        <w:rPr>
-          <w:rFonts w:hint="default"/>
-        </w:rPr>
-      </w:pPr>
-    </w:p>
-    <w:p>
-      <w:pPr>
-        <w:tabs>
-          <w:tab w:val="left" w:pos="1078"/>
-        </w:tabs>
-        <w:jc w:val="left"/>
-        <w:rPr>
-          <w:rFonts w:hint="default"/>
-        </w:rPr>
-      </w:pPr>
-    </w:p>
-    <w:p>
-      <w:pPr>
-        <w:tabs>
-          <w:tab w:val="left" w:pos="1078"/>
-        </w:tabs>
-        <w:jc w:val="left"/>
-        <w:rPr>
-          <w:rFonts w:hint="default"/>
-        </w:rPr>
-      </w:pPr>
-    </w:p>
-    <w:p>
-      <w:pPr>
-        <w:tabs>
-          <w:tab w:val="left" w:pos="1078"/>
-        </w:tabs>
-        <w:jc w:val="left"/>
-        <w:rPr>
-          <w:rFonts w:hint="default"/>
-        </w:rPr>
-      </w:pPr>
     </w:p>
     <w:sectPr>
       <w:pgSz w:w="11906" w:h="16838"/>
